--- a/AvaTrade News Assignment.docx
+++ b/AvaTrade News Assignment.docx
@@ -129,7 +129,7 @@
           <w:b/>
           <w:bCs/>
         </w:rPr>
-        <w:t>News APIs</w:t>
+        <w:t>News Enrichment</w:t>
       </w:r>
       <w:r>
         <w:rPr>
@@ -141,21 +141,13 @@
         <w:rPr>
           <w:rFonts w:eastAsia="Times New Roman" w:cstheme="minorHAnsi"/>
         </w:rPr>
-        <w:t xml:space="preserve"> implemented APIs that allow retrieving news from the repository in multiple ways (free text search, date range, </w:t>
-      </w:r>
-      <w:proofErr w:type="spellStart"/>
+        <w:t xml:space="preserve"> added mock enri</w:t>
+      </w:r>
       <w:r>
         <w:rPr>
           <w:rFonts w:eastAsia="Times New Roman" w:cstheme="minorHAnsi"/>
         </w:rPr>
-        <w:t>etc</w:t>
-      </w:r>
-      <w:proofErr w:type="spellEnd"/>
-      <w:r>
-        <w:rPr>
-          <w:rFonts w:eastAsia="Times New Roman" w:cstheme="minorHAnsi"/>
-        </w:rPr>
-        <w:t>).</w:t>
+        <w:t>chment with instrument metadata</w:t>
       </w:r>
     </w:p>
     <w:p>
@@ -179,7 +171,7 @@
           <w:b/>
           <w:bCs/>
         </w:rPr>
-        <w:t>Repository</w:t>
+        <w:t>News APIs</w:t>
       </w:r>
       <w:r>
         <w:rPr>
@@ -191,21 +183,19 @@
         <w:rPr>
           <w:rFonts w:eastAsia="Times New Roman" w:cstheme="minorHAnsi"/>
         </w:rPr>
-        <w:t xml:space="preserve"> due to time limitations, used in-memory caching (</w:t>
-      </w:r>
-      <w:proofErr w:type="spellStart"/>
+        <w:t xml:space="preserve"> implemented APIs that allow retrieving news from the repository in multiple ways (free text search, date</w:t>
+      </w:r>
       <w:r>
         <w:rPr>
           <w:rFonts w:eastAsia="Times New Roman" w:cstheme="minorHAnsi"/>
         </w:rPr>
-        <w:t>ConcurrentDictionary</w:t>
-      </w:r>
-      <w:proofErr w:type="spellEnd"/>
+        <w:t>s</w:t>
+      </w:r>
       <w:r>
         <w:rPr>
           <w:rFonts w:eastAsia="Times New Roman" w:cstheme="minorHAnsi"/>
         </w:rPr>
-        <w:t>) to simulate DB tables and enforce uniqueness.</w:t>
+        <w:t xml:space="preserve"> range, etc).</w:t>
       </w:r>
     </w:p>
     <w:p>
@@ -229,7 +219,7 @@
           <w:b/>
           <w:bCs/>
         </w:rPr>
-        <w:t>Subscription</w:t>
+        <w:t>Repository</w:t>
       </w:r>
       <w:r>
         <w:rPr>
@@ -241,21 +231,19 @@
         <w:rPr>
           <w:rFonts w:eastAsia="Times New Roman" w:cstheme="minorHAnsi"/>
         </w:rPr>
-        <w:t xml:space="preserve"> functionality </w:t>
-      </w:r>
-      <w:proofErr w:type="gramStart"/>
+        <w:t xml:space="preserve"> due to time limitations, used in-memory caching (</w:t>
+      </w:r>
       <w:r>
         <w:rPr>
           <w:rFonts w:eastAsia="Times New Roman" w:cstheme="minorHAnsi"/>
         </w:rPr>
-        <w:t>was explained</w:t>
-      </w:r>
-      <w:proofErr w:type="gramEnd"/>
+        <w:t>ConcurrentDictionary</w:t>
+      </w:r>
       <w:r>
         <w:rPr>
           <w:rFonts w:eastAsia="Times New Roman" w:cstheme="minorHAnsi"/>
         </w:rPr>
-        <w:t xml:space="preserve"> with pseudocode.</w:t>
+        <w:t>) to simulate DB tables and enforce uniqueness.</w:t>
       </w:r>
     </w:p>
     <w:p>
@@ -279,7 +267,7 @@
           <w:b/>
           <w:bCs/>
         </w:rPr>
-        <w:t>News Enrichment</w:t>
+        <w:t>Subscription</w:t>
       </w:r>
       <w:r>
         <w:rPr>
@@ -291,7 +279,7 @@
         <w:rPr>
           <w:rFonts w:eastAsia="Times New Roman" w:cstheme="minorHAnsi"/>
         </w:rPr>
-        <w:t xml:space="preserve"> added mock enrichment with instrument metadata.</w:t>
+        <w:t xml:space="preserve"> functionality explained with pseudocode.</w:t>
       </w:r>
     </w:p>
     <w:p>
@@ -327,7 +315,31 @@
         <w:rPr>
           <w:rFonts w:eastAsia="Times New Roman" w:cstheme="minorHAnsi"/>
         </w:rPr>
+        <w:t xml:space="preserve"> due to time limitations,I</w:t>
+      </w:r>
+      <w:r>
+        <w:rPr>
+          <w:rFonts w:eastAsia="Times New Roman" w:cstheme="minorHAnsi"/>
+        </w:rPr>
         <w:t xml:space="preserve"> implemented a mock JWT Bearer for authorization.</w:t>
+      </w:r>
+      <w:r>
+        <w:rPr>
+          <w:rFonts w:eastAsia="Times New Roman" w:cstheme="minorHAnsi"/>
+        </w:rPr>
+        <w:t xml:space="preserve"> In real production </w:t>
+      </w:r>
+      <w:r>
+        <w:rPr>
+          <w:rFonts w:eastAsia="Times New Roman" w:cstheme="minorHAnsi"/>
+        </w:rPr>
+        <w:t>system, this</w:t>
+      </w:r>
+      <w:r>
+        <w:rPr>
+          <w:rFonts w:eastAsia="Times New Roman" w:cstheme="minorHAnsi"/>
+        </w:rPr>
+        <w:t xml:space="preserve"> would be implemented using Oauth/OpenID/ other authorization framework. </w:t>
       </w:r>
     </w:p>
     <w:p>
@@ -363,7 +375,31 @@
         <w:rPr>
           <w:rFonts w:eastAsia="Times New Roman" w:cstheme="minorHAnsi"/>
         </w:rPr>
-        <w:t xml:space="preserve"> added for API documentation and testing.</w:t>
+        <w:t xml:space="preserve"> </w:t>
+      </w:r>
+      <w:r>
+        <w:rPr>
+          <w:rFonts w:eastAsia="Times New Roman" w:cstheme="minorHAnsi"/>
+        </w:rPr>
+        <w:t xml:space="preserve">I </w:t>
+      </w:r>
+      <w:r>
+        <w:rPr>
+          <w:rFonts w:eastAsia="Times New Roman" w:cstheme="minorHAnsi"/>
+        </w:rPr>
+        <w:t>added for API documentation and testing.</w:t>
+      </w:r>
+      <w:r>
+        <w:rPr>
+          <w:rFonts w:eastAsia="Times New Roman" w:cstheme="minorHAnsi"/>
+        </w:rPr>
+        <w:t xml:space="preserve"> An authorize key provided in appsettings. For test purpose, because JWT wasn’t implemented with code</w:t>
+      </w:r>
+      <w:r>
+        <w:rPr>
+          <w:rFonts w:eastAsia="Times New Roman" w:cstheme="minorHAnsi"/>
+        </w:rPr>
+        <w:t xml:space="preserve"> </w:t>
       </w:r>
     </w:p>
     <w:p>
@@ -396,15 +432,7 @@
         <w:bidi w:val="0"/>
       </w:pPr>
       <w:r>
-        <w:t xml:space="preserve">There are </w:t>
-      </w:r>
-      <w:proofErr w:type="gramStart"/>
-      <w:r>
-        <w:t>2</w:t>
-      </w:r>
-      <w:proofErr w:type="gramEnd"/>
-      <w:r>
-        <w:t xml:space="preserve"> approaches for design the following </w:t>
+        <w:t xml:space="preserve">There are 2 approaches for design the following </w:t>
       </w:r>
       <w:r>
         <w:t>task project</w:t>
@@ -428,6 +456,9 @@
       <w:r>
         <w:t xml:space="preserve">ic </w:t>
       </w:r>
+      <w:r>
+        <w:t xml:space="preserve"> architecture</w:t>
+      </w:r>
     </w:p>
     <w:p>
       <w:pPr>
@@ -439,22 +470,25 @@
         <w:bidi w:val="0"/>
       </w:pPr>
       <w:r>
-        <w:t xml:space="preserve">Distributed </w:t>
-      </w:r>
-      <w:proofErr w:type="spellStart"/>
-      <w:r>
-        <w:t>Microservices</w:t>
-      </w:r>
-      <w:proofErr w:type="spellEnd"/>
-      <w:r>
-        <w:t xml:space="preserve"> based</w:t>
-      </w:r>
-    </w:p>
-    <w:p>
-      <w:pPr>
-        <w:bidi w:val="0"/>
-      </w:pPr>
-      <w:r>
+        <w:t>Microservices based</w:t>
+      </w:r>
+      <w:r>
+        <w:t xml:space="preserve"> distributed architecture</w:t>
+      </w:r>
+    </w:p>
+    <w:p>
+      <w:pPr>
+        <w:bidi w:val="0"/>
+        <w:rPr>
+          <w:b/>
+          <w:bCs/>
+        </w:rPr>
+      </w:pPr>
+      <w:r>
+        <w:rPr>
+          <w:b/>
+          <w:bCs/>
+        </w:rPr>
         <w:t>Monolithic Architecture:</w:t>
       </w:r>
     </w:p>
@@ -475,7 +509,6 @@
         </w:numPr>
         <w:bidi w:val="0"/>
       </w:pPr>
-      <w:proofErr w:type="spellStart"/>
       <w:r>
         <w:rPr>
           <w:b/>
@@ -483,7 +516,6 @@
         </w:rPr>
         <w:t>Auth</w:t>
       </w:r>
-      <w:proofErr w:type="spellEnd"/>
       <w:r>
         <w:t xml:space="preserve">: </w:t>
       </w:r>
@@ -511,10 +543,7 @@
         <w:t>:</w:t>
       </w:r>
       <w:r>
-        <w:t xml:space="preserve"> A scheduled  task which retrieves updated news Articles from  a provider(i.e. Polygon) </w:t>
-      </w:r>
-      <w:r>
-        <w:t>enrich each article with extra data for marketing purpose</w:t>
+        <w:t xml:space="preserve"> A scheduled  task which retrieves updated news Articles from  a provider(i.e. Polygon) enrich each article with extra data for marketing purpose</w:t>
       </w:r>
     </w:p>
     <w:p>
@@ -547,15 +576,7 @@
         <w:t xml:space="preserve"> Data Access layer for storing data</w:t>
       </w:r>
       <w:r>
-        <w:t>(</w:t>
-      </w:r>
-      <w:proofErr w:type="spellStart"/>
-      <w:r>
-        <w:t>news,users,subscription</w:t>
-      </w:r>
-      <w:proofErr w:type="spellEnd"/>
-      <w:r>
-        <w:t>)</w:t>
+        <w:t>(news,users,subscription)</w:t>
       </w:r>
     </w:p>
     <w:p>
@@ -669,14 +690,17 @@
     <w:p>
       <w:pPr>
         <w:bidi w:val="0"/>
-      </w:pPr>
-      <w:proofErr w:type="spellStart"/>
-      <w:r>
-        <w:t>Microservices</w:t>
-      </w:r>
-      <w:proofErr w:type="spellEnd"/>
-      <w:r>
-        <w:t xml:space="preserve"> Architecture:</w:t>
+        <w:rPr>
+          <w:b/>
+          <w:bCs/>
+        </w:rPr>
+      </w:pPr>
+      <w:r>
+        <w:rPr>
+          <w:b/>
+          <w:bCs/>
+        </w:rPr>
+        <w:t>Microservices Architecture:</w:t>
       </w:r>
     </w:p>
     <w:p>
@@ -715,21 +739,12 @@
         </w:numPr>
         <w:bidi w:val="0"/>
       </w:pPr>
-      <w:proofErr w:type="spellStart"/>
       <w:r>
         <w:rPr>
           <w:b/>
           <w:bCs/>
         </w:rPr>
-        <w:t>NewsFetcher</w:t>
-      </w:r>
-      <w:proofErr w:type="spellEnd"/>
-      <w:r>
-        <w:rPr>
-          <w:b/>
-          <w:bCs/>
-        </w:rPr>
-        <w:t xml:space="preserve"> Service</w:t>
+        <w:t>NewsFetcher Service</w:t>
       </w:r>
       <w:r>
         <w:t>: responsible for fetching news from External providers` APIs. Runs as a</w:t>
@@ -737,13 +752,8 @@
       <w:r>
         <w:t xml:space="preserve"> scheduled </w:t>
       </w:r>
-      <w:proofErr w:type="spellStart"/>
-      <w:r>
-        <w:t>cron</w:t>
-      </w:r>
-      <w:proofErr w:type="spellEnd"/>
-      <w:r>
-        <w:t xml:space="preserve"> job</w:t>
+      <w:r>
+        <w:t>cron job</w:t>
       </w:r>
     </w:p>
     <w:p>
@@ -833,15 +843,7 @@
         <w:t>Messaging broker</w:t>
       </w:r>
       <w:r>
-        <w:t xml:space="preserve">:  responsible for </w:t>
-      </w:r>
-      <w:proofErr w:type="spellStart"/>
-      <w:r>
-        <w:t>async</w:t>
-      </w:r>
-      <w:proofErr w:type="spellEnd"/>
-      <w:r>
-        <w:t xml:space="preserve"> communication between services and enables scaling and reliability</w:t>
+        <w:t>:  responsible for async communication between services and enables scaling and reliability</w:t>
       </w:r>
     </w:p>
     <w:p>
@@ -853,20 +855,16 @@
         </w:numPr>
         <w:bidi w:val="0"/>
       </w:pPr>
-      <w:proofErr w:type="gramStart"/>
       <w:r>
         <w:rPr>
           <w:b/>
           <w:bCs/>
         </w:rPr>
+        <w:lastRenderedPageBreak/>
         <w:t>Caching</w:t>
       </w:r>
       <w:r>
-        <w:t>:</w:t>
-      </w:r>
-      <w:proofErr w:type="gramEnd"/>
-      <w:r>
-        <w:t xml:space="preserve"> distributed caching responsible for store frequently accessed data and handle Rate limiting.</w:t>
+        <w:t>: distributed caching responsible for store frequently accessed data and handle Rate limiting.</w:t>
       </w:r>
     </w:p>
     <w:p>
@@ -913,7 +911,6 @@
           <w:sz w:val="24"/>
           <w:szCs w:val="24"/>
         </w:rPr>
-        <w:lastRenderedPageBreak/>
         <w:t>Architecture</w:t>
       </w:r>
       <w:r>
@@ -982,11 +979,9 @@
             <w:pPr>
               <w:bidi w:val="0"/>
             </w:pPr>
-            <w:proofErr w:type="spellStart"/>
             <w:r>
               <w:t>Microservices</w:t>
             </w:r>
-            <w:proofErr w:type="spellEnd"/>
           </w:p>
         </w:tc>
       </w:tr>
@@ -1012,11 +1007,9 @@
             <w:pPr>
               <w:bidi w:val="0"/>
             </w:pPr>
-            <w:proofErr w:type="spellStart"/>
             <w:r>
               <w:t>SIngle</w:t>
             </w:r>
-            <w:proofErr w:type="spellEnd"/>
             <w:r>
               <w:t xml:space="preserve"> code base</w:t>
             </w:r>
@@ -1027,10 +1020,7 @@
               <w:t>. Easy to test and debug</w:t>
             </w:r>
             <w:r>
-              <w:t xml:space="preserve">, but </w:t>
-            </w:r>
-            <w:r>
-              <w:t>complexity grows as the system scales.</w:t>
+              <w:t>, but complexity grows as the system scales.</w:t>
             </w:r>
           </w:p>
         </w:tc>
@@ -1052,10 +1042,7 @@
               <w:t>development because of multiple codebases and services</w:t>
             </w:r>
             <w:r>
-              <w:t xml:space="preserve">, </w:t>
-            </w:r>
-            <w:r>
-              <w:t>but allow parallel work by independent teams</w:t>
+              <w:t>, but allow parallel work by independent teams</w:t>
             </w:r>
           </w:p>
         </w:tc>
@@ -1155,13 +1142,7 @@
               <w:t>Single service scaling possible</w:t>
             </w:r>
             <w:r>
-              <w:t>, a</w:t>
-            </w:r>
-            <w:r>
-              <w:t>llowing the system to seamlessly handle unpredictable workloads and scale to meet any unexpected demand</w:t>
-            </w:r>
-            <w:r>
-              <w:t xml:space="preserve"> </w:t>
+              <w:t xml:space="preserve">, allowing the system to seamlessly handle unpredictable workloads and scale to meet any unexpected demand </w:t>
             </w:r>
           </w:p>
         </w:tc>
@@ -1399,13 +1380,7 @@
         <w:t>Monolithic Architecture</w:t>
       </w:r>
       <w:r>
-        <w:t xml:space="preserve"> for this task. It meets the company’s current needs for a simple news</w:t>
-      </w:r>
-      <w:r>
-        <w:t>-</w:t>
-      </w:r>
-      <w:r>
-        <w:t>fetcher service without unnecessary complexity. It enables rapid development, easier monitoring/debugging, reduced risks, and is a better approach for small teams.</w:t>
+        <w:t xml:space="preserve"> for this task. It meets the company’s current needs for a simple news-fetcher service without unnecessary complexity. It enables rapid development, easier monitoring/debugging, reduced risks, and is a better approach for small teams.</w:t>
       </w:r>
     </w:p>
     <w:p>
@@ -1496,10 +1471,7 @@
         <w:bidi w:val="0"/>
       </w:pPr>
       <w:r>
-        <w:t>Set up the project</w:t>
-      </w:r>
-      <w:r>
-        <w:t xml:space="preserve"> in IDE, DB and environment </w:t>
+        <w:t xml:space="preserve">Set up the project in IDE, DB and environment </w:t>
       </w:r>
       <w:r>
         <w:t>configurations</w:t>
@@ -1515,15 +1487,7 @@
         <w:bidi w:val="0"/>
       </w:pPr>
       <w:r>
-        <w:t xml:space="preserve">Implement </w:t>
-      </w:r>
-      <w:proofErr w:type="spellStart"/>
-      <w:r>
-        <w:t>Auth</w:t>
-      </w:r>
-      <w:proofErr w:type="spellEnd"/>
-      <w:r>
-        <w:t xml:space="preserve"> Infrastructure:</w:t>
+        <w:t>Implement Auth Infrastructure:</w:t>
       </w:r>
       <w:r>
         <w:t xml:space="preserve">  </w:t>
@@ -1601,13 +1565,8 @@
         <w:bidi w:val="0"/>
       </w:pPr>
       <w:r>
-        <w:t xml:space="preserve">Initialize </w:t>
-      </w:r>
-      <w:proofErr w:type="spellStart"/>
-      <w:r>
-        <w:t>DataModel</w:t>
-      </w:r>
-      <w:proofErr w:type="spellEnd"/>
+        <w:t>Initialize DataModel</w:t>
+      </w:r>
       <w:r>
         <w:t xml:space="preserve"> and Repository</w:t>
       </w:r>
@@ -1645,33 +1604,20 @@
         <w:bidi w:val="0"/>
       </w:pPr>
       <w:r>
+        <w:lastRenderedPageBreak/>
         <w:t>Design entities schema for system entities (such as news,</w:t>
       </w:r>
       <w:r>
         <w:t xml:space="preserve"> </w:t>
       </w:r>
       <w:r>
-        <w:t>subscription and users</w:t>
-      </w:r>
-      <w:r>
-        <w:t>,</w:t>
+        <w:t>subscription and users,</w:t>
       </w:r>
       <w:r>
         <w:t xml:space="preserve"> </w:t>
       </w:r>
       <w:r>
-        <w:t>enrichment</w:t>
-      </w:r>
-      <w:r>
-        <w:t xml:space="preserve"> </w:t>
-      </w:r>
-      <w:proofErr w:type="spellStart"/>
-      <w:r>
-        <w:t>etc</w:t>
-      </w:r>
-      <w:proofErr w:type="spellEnd"/>
-      <w:r>
-        <w:t>)</w:t>
+        <w:t>enrichment etc)</w:t>
       </w:r>
     </w:p>
     <w:p>
@@ -1712,9 +1658,7 @@
         <w:bidi w:val="0"/>
         <w:ind w:left="1080"/>
       </w:pPr>
-      <w:bookmarkStart w:id="0" w:name="_GoBack"/>
-    </w:p>
-    <w:bookmarkEnd w:id="0"/>
+    </w:p>
     <w:p>
       <w:pPr>
         <w:pStyle w:val="a3"/>
@@ -1725,7 +1669,6 @@
         <w:bidi w:val="0"/>
       </w:pPr>
       <w:r>
-        <w:lastRenderedPageBreak/>
         <w:t>Develop the observability infrastructure</w:t>
       </w:r>
       <w:r>
@@ -1766,15 +1709,7 @@
         <w:bidi w:val="0"/>
       </w:pPr>
       <w:r>
-        <w:t xml:space="preserve">Setup logging and metrics including configuration and integration with monitoring tools (such as </w:t>
-      </w:r>
-      <w:proofErr w:type="spellStart"/>
-      <w:r>
-        <w:t>Grafana,NewRelic</w:t>
-      </w:r>
-      <w:proofErr w:type="spellEnd"/>
-      <w:r>
-        <w:t>)</w:t>
+        <w:t>Setup logging and metrics including configuration and integration with monitoring tools (such as Grafana,NewRelic)</w:t>
       </w:r>
     </w:p>
     <w:p>
@@ -1864,18 +1799,7 @@
         <w:t xml:space="preserve"> </w:t>
       </w:r>
       <w:r>
-        <w:t xml:space="preserve">secure </w:t>
-      </w:r>
-      <w:proofErr w:type="spellStart"/>
-      <w:r>
-        <w:t>RestAPI</w:t>
-      </w:r>
-      <w:proofErr w:type="spellEnd"/>
-      <w:r>
-        <w:t xml:space="preserve"> call</w:t>
-      </w:r>
-      <w:r>
-        <w:t>, response objects Map</w:t>
+        <w:t>secure RestAPI call, response objects Map</w:t>
       </w:r>
     </w:p>
     <w:p>
@@ -1947,15 +1871,7 @@
         <w:bidi w:val="0"/>
       </w:pPr>
       <w:r>
-        <w:t xml:space="preserve">Implement API integration to external </w:t>
-      </w:r>
-      <w:proofErr w:type="gramStart"/>
-      <w:r>
-        <w:t>service(</w:t>
-      </w:r>
-      <w:proofErr w:type="gramEnd"/>
-      <w:r>
-        <w:t xml:space="preserve">i.e. Polygon) </w:t>
+        <w:t xml:space="preserve">Implement API integration to external service(i.e. Polygon) </w:t>
       </w:r>
       <w:r>
         <w:t xml:space="preserve">to get extensive information about the ticker in order to enrich the information for marketing purpose. </w:t>
@@ -1971,15 +1887,7 @@
         <w:bidi w:val="0"/>
       </w:pPr>
       <w:r>
-        <w:t xml:space="preserve">Add caching logic to store already enriched tickers with long TTL. (Cache key is </w:t>
-      </w:r>
-      <w:proofErr w:type="spellStart"/>
-      <w:r>
-        <w:t>tickerCode</w:t>
-      </w:r>
-      <w:proofErr w:type="spellEnd"/>
-      <w:r>
-        <w:t>)</w:t>
+        <w:t>Add caching logic to store already enriched tickers with long TTL. (Cache key is tickerCode)</w:t>
       </w:r>
     </w:p>
     <w:p>
@@ -2005,15 +1913,7 @@
         <w:bidi w:val="0"/>
       </w:pPr>
       <w:r>
-        <w:t xml:space="preserve">Implement  News </w:t>
-      </w:r>
-      <w:proofErr w:type="spellStart"/>
-      <w:r>
-        <w:t>WebAPI</w:t>
-      </w:r>
-      <w:proofErr w:type="spellEnd"/>
-      <w:r>
-        <w:t>:</w:t>
+        <w:t>Implement  News WebAPI:</w:t>
       </w:r>
       <w:r>
         <w:t xml:space="preserve"> (</w:t>
@@ -2245,10 +2145,7 @@
         <w:bidi w:val="0"/>
       </w:pPr>
       <w:r>
-        <w:t xml:space="preserve">Add ability </w:t>
-      </w:r>
-      <w:r>
-        <w:t>to users to login and new users to create an account</w:t>
+        <w:t>Add ability to users to login and new users to create an account</w:t>
       </w:r>
     </w:p>
     <w:p>
@@ -2320,15 +2217,7 @@
         <w:bidi w:val="0"/>
       </w:pPr>
       <w:r>
-        <w:t xml:space="preserve">Setup cache system(such as </w:t>
-      </w:r>
-      <w:proofErr w:type="spellStart"/>
-      <w:r>
-        <w:t>Redis</w:t>
-      </w:r>
-      <w:proofErr w:type="spellEnd"/>
-      <w:r>
-        <w:t xml:space="preserve">) and </w:t>
+        <w:t xml:space="preserve">Setup cache system(such as Redis) and </w:t>
       </w:r>
       <w:r>
         <w:t>integrate</w:t>
@@ -2488,43 +2377,10 @@
         <w:t>4</w:t>
       </w:r>
       <w:r>
-        <w:t xml:space="preserve"> </w:t>
-      </w:r>
-      <w:proofErr w:type="gramStart"/>
-      <w:r>
-        <w:t>man days</w:t>
-      </w:r>
-      <w:proofErr w:type="gramEnd"/>
-    </w:p>
-    <w:p>
-      <w:pPr>
-        <w:pStyle w:val="a3"/>
-        <w:bidi w:val="0"/>
-        <w:ind w:left="1080"/>
-      </w:pPr>
-    </w:p>
-    <w:p>
-      <w:pPr>
-        <w:bidi w:val="0"/>
-      </w:pPr>
-    </w:p>
-    <w:p>
-      <w:pPr>
-        <w:bidi w:val="0"/>
-      </w:pPr>
-    </w:p>
-    <w:p>
-      <w:pPr>
-        <w:pStyle w:val="a3"/>
-        <w:bidi w:val="0"/>
-        <w:ind w:left="1080"/>
-      </w:pPr>
-    </w:p>
-    <w:p>
-      <w:pPr>
-        <w:pStyle w:val="a3"/>
-        <w:bidi w:val="0"/>
-      </w:pPr>
+        <w:t xml:space="preserve"> man days</w:t>
+      </w:r>
+      <w:bookmarkStart w:id="0" w:name="_GoBack"/>
+      <w:bookmarkEnd w:id="0"/>
     </w:p>
     <w:sectPr>
       <w:pgSz w:w="11906" w:h="16838"/>

--- a/AvaTrade News Assignment.docx
+++ b/AvaTrade News Assignment.docx
@@ -1871,7 +1871,15 @@
         <w:bidi w:val="0"/>
       </w:pPr>
       <w:r>
-        <w:t xml:space="preserve">Implement API integration to external service(i.e. Polygon) </w:t>
+        <w:t>Implement API integration to external service</w:t>
+      </w:r>
+      <w:r>
+        <w:t xml:space="preserve"> </w:t>
+      </w:r>
+      <w:bookmarkStart w:id="0" w:name="_GoBack"/>
+      <w:bookmarkEnd w:id="0"/>
+      <w:r>
+        <w:t xml:space="preserve">(i.e. Polygon) </w:t>
       </w:r>
       <w:r>
         <w:t xml:space="preserve">to get extensive information about the ticker in order to enrich the information for marketing purpose. </w:t>
@@ -2379,8 +2387,6 @@
       <w:r>
         <w:t xml:space="preserve"> man days</w:t>
       </w:r>
-      <w:bookmarkStart w:id="0" w:name="_GoBack"/>
-      <w:bookmarkEnd w:id="0"/>
     </w:p>
     <w:sectPr>
       <w:pgSz w:w="11906" w:h="16838"/>
